--- a/Project1/testing/test-logs/instantRunoffSystem/test_436_07_runElection_04_testRunElectionTieBreaksOutput.docx
+++ b/Project1/testing/test-logs/instantRunoffSystem/test_436_07_runElection_04_testRunElectionTieBreaksOutput.docx
@@ -72,25 +72,7 @@
                 <w:sz w:val="28"/>
                 <w:szCs w:val="28"/>
               </w:rPr>
-              <w:t xml:space="preserve">Project Name:  Project 1:  </w:t>
-            </w:r>
-            <w:proofErr w:type="spellStart"/>
-            <w:r>
-              <w:rPr>
-                <w:b/>
-                <w:sz w:val="28"/>
-                <w:szCs w:val="28"/>
-              </w:rPr>
-              <w:t>CompuVote</w:t>
-            </w:r>
-            <w:proofErr w:type="spellEnd"/>
-            <w:r>
-              <w:rPr>
-                <w:b/>
-                <w:sz w:val="28"/>
-                <w:szCs w:val="28"/>
-              </w:rPr>
-              <w:t xml:space="preserve">                                                                                                    Team#19</w:t>
+              <w:t>Project Name:  Project 1:  CompuVote                                                                                                    Team#19</w:t>
             </w:r>
           </w:p>
           <w:p>
@@ -162,7 +144,13 @@
               <w:t>Test Date:</w:t>
             </w:r>
             <w:r>
-              <w:t xml:space="preserve"> 03/14/2021</w:t>
+              <w:t xml:space="preserve"> 3/</w:t>
+            </w:r>
+            <w:r>
+              <w:t>27</w:t>
+            </w:r>
+            <w:r>
+              <w:t>/21</w:t>
             </w:r>
           </w:p>
         </w:tc>
@@ -225,13 +213,8 @@
               <w:t>Name(s) of Testers:</w:t>
             </w:r>
             <w:r>
-              <w:t xml:space="preserve"> Aaron </w:t>
-            </w:r>
-            <w:proofErr w:type="spellStart"/>
-            <w:r>
-              <w:t>Kandikatla</w:t>
-            </w:r>
-            <w:proofErr w:type="spellEnd"/>
+              <w:t xml:space="preserve"> Aaron Kandikatla</w:t>
+            </w:r>
           </w:p>
         </w:tc>
       </w:tr>
@@ -293,15 +276,7 @@
               <w:t>there are several ties for eliminations and popularity</w:t>
             </w:r>
             <w:r>
-              <w:t xml:space="preserve">, tests that the </w:t>
-            </w:r>
-            <w:proofErr w:type="spellStart"/>
-            <w:r>
-              <w:t>runElection</w:t>
-            </w:r>
-            <w:proofErr w:type="spellEnd"/>
-            <w:r>
-              <w:t xml:space="preserve"> algorithm works and outputs the expected audit file</w:t>
+              <w:t>, tests that the runElection algorithm works and outputs the expected audit file</w:t>
             </w:r>
           </w:p>
           <w:p>
@@ -407,15 +382,7 @@
               <w:spacing w:before="180" w:after="180"/>
             </w:pPr>
             <w:r>
-              <w:t>Test file: Project1/</w:t>
-            </w:r>
-            <w:proofErr w:type="spellStart"/>
-            <w:r>
-              <w:t>src</w:t>
-            </w:r>
-            <w:proofErr w:type="spellEnd"/>
-            <w:r>
-              <w:t>/test/org/team19/InstantRunoffSystem</w:t>
+              <w:t>Test file: Project1/src/test/org/team19/InstantRunoffSystem</w:t>
             </w:r>
             <w:bookmarkStart w:id="10" w:name="OLE_LINK76"/>
             <w:bookmarkStart w:id="11" w:name="OLE_LINK77"/>
@@ -439,7 +406,6 @@
             <w:r>
               <w:t xml:space="preserve">Test method: </w:t>
             </w:r>
-            <w:proofErr w:type="spellStart"/>
             <w:r>
               <w:rPr>
                 <w:rFonts w:ascii="Courier New" w:eastAsia="Courier New" w:hAnsi="Courier New" w:cs="Courier New"/>
@@ -452,7 +418,6 @@
               </w:rPr>
               <w:t>TieBreaksOutput</w:t>
             </w:r>
-            <w:proofErr w:type="spellEnd"/>
           </w:p>
           <w:p>
             <w:pPr>
@@ -462,24 +427,14 @@
             <w:r>
               <w:t xml:space="preserve">Method/constructor being tested: </w:t>
             </w:r>
-            <w:proofErr w:type="spellStart"/>
             <w:r>
               <w:rPr>
                 <w:rFonts w:ascii="Courier New" w:eastAsia="Courier New" w:hAnsi="Courier New" w:cs="Courier New"/>
               </w:rPr>
               <w:t>runElection</w:t>
             </w:r>
-            <w:proofErr w:type="spellEnd"/>
-            <w:r>
-              <w:t xml:space="preserve"> from Project1/</w:t>
-            </w:r>
-            <w:proofErr w:type="spellStart"/>
-            <w:r>
-              <w:t>src</w:t>
-            </w:r>
-            <w:proofErr w:type="spellEnd"/>
-            <w:r>
-              <w:t>/main/org/team19/InstantRunoffSystem.java</w:t>
+            <w:r>
+              <w:t xml:space="preserve"> from Project1/src/main/org/team19/InstantRunoffSystem.java</w:t>
             </w:r>
           </w:p>
           <w:p>
@@ -669,32 +624,11 @@
             <w:bookmarkEnd w:id="19"/>
             <w:bookmarkEnd w:id="20"/>
             <w:r>
-              <w:t>in testing/test-</w:t>
-            </w:r>
-            <w:proofErr w:type="spellStart"/>
-            <w:r>
-              <w:t>recources</w:t>
-            </w:r>
-            <w:proofErr w:type="spellEnd"/>
-            <w:r>
-              <w:t>/</w:t>
-            </w:r>
-            <w:proofErr w:type="spellStart"/>
-            <w:r>
-              <w:t>instantRunoffSystem</w:t>
-            </w:r>
-            <w:proofErr w:type="spellEnd"/>
-            <w:r>
-              <w:t xml:space="preserve">/ which represents the expected </w:t>
-            </w:r>
-            <w:proofErr w:type="gramStart"/>
-            <w:r>
-              <w:t>output</w:t>
+              <w:t>in testing/test-recources/instantRunoffSystem/ which represents the expected output</w:t>
             </w:r>
             <w:r>
               <w:t>s</w:t>
             </w:r>
-            <w:proofErr w:type="gramEnd"/>
             <w:r>
               <w:t xml:space="preserve"> and the system is able to open and read the file.</w:t>
             </w:r>
@@ -1212,15 +1146,7 @@
             </w:r>
             <w:r>
               <w:lastRenderedPageBreak/>
-              <w:t xml:space="preserve">file generated by </w:t>
-            </w:r>
-            <w:proofErr w:type="spellStart"/>
-            <w:r>
-              <w:t>runElection</w:t>
-            </w:r>
-            <w:proofErr w:type="spellEnd"/>
-            <w:r>
-              <w:t xml:space="preserve"> match the expected file</w:t>
+              <w:t>file generated by runElection match the expected file</w:t>
             </w:r>
           </w:p>
         </w:tc>
@@ -1625,11 +1551,9 @@
             <w:bookmarkEnd w:id="25"/>
             <w:bookmarkEnd w:id="26"/>
             <w:bookmarkEnd w:id="27"/>
-            <w:proofErr w:type="spellStart"/>
             <w:r>
               <w:t>runElection</w:t>
             </w:r>
-            <w:proofErr w:type="spellEnd"/>
           </w:p>
           <w:bookmarkEnd w:id="28"/>
           <w:bookmarkEnd w:id="29"/>
@@ -1678,13 +1602,8 @@
             </w:r>
             <w:r>
               <w:lastRenderedPageBreak/>
-              <w:t xml:space="preserve">audit file generated by </w:t>
-            </w:r>
-            <w:proofErr w:type="spellStart"/>
-            <w:r>
-              <w:t>runElection</w:t>
-            </w:r>
-            <w:proofErr w:type="spellEnd"/>
+              <w:t>audit file generated by runElection</w:t>
+            </w:r>
           </w:p>
           <w:p>
             <w:pPr>
